--- a/dzcontr2.docx
+++ b/dzcontr2.docx
@@ -976,10 +976,10 @@
         </w:rPr>
         <w:lastRenderedPageBreak/>
         <w:drawing>
-          <wp:inline distT="0" distB="0" distL="0" distR="0" wp14:anchorId="60CFFA25" wp14:editId="73A0E26F">
-            <wp:extent cx="2616835" cy="9496425"/>
-            <wp:effectExtent l="0" t="0" r="0" b="9525"/>
-            <wp:docPr id="10" name="Рисунок 10"/>
+          <wp:inline distT="0" distB="0" distL="0" distR="0" wp14:anchorId="25B1276A" wp14:editId="541F452B">
+            <wp:extent cx="2575560" cy="9525000"/>
+            <wp:effectExtent l="0" t="0" r="0" b="0"/>
+            <wp:docPr id="7" name="Рисунок 7"/>
             <wp:cNvGraphicFramePr>
               <a:graphicFrameLocks xmlns:a="http://schemas.openxmlformats.org/drawingml/2006/main" noChangeAspect="1"/>
             </wp:cNvGraphicFramePr>
@@ -987,7 +987,7 @@
               <a:graphicData uri="http://schemas.openxmlformats.org/drawingml/2006/picture">
                 <pic:pic xmlns:pic="http://schemas.openxmlformats.org/drawingml/2006/picture">
                   <pic:nvPicPr>
-                    <pic:cNvPr id="10" name="EDlCBNXgHeE.jpg"/>
+                    <pic:cNvPr id="7" name="kBLSNA9Eays.jpg"/>
                     <pic:cNvPicPr/>
                   </pic:nvPicPr>
                   <pic:blipFill>
@@ -1005,7 +1005,7 @@
                   <pic:spPr>
                     <a:xfrm>
                       <a:off x="0" y="0"/>
-                      <a:ext cx="2616835" cy="9496425"/>
+                      <a:ext cx="2575560" cy="9525000"/>
                     </a:xfrm>
                     <a:prstGeom prst="rect">
                       <a:avLst/>
@@ -1017,6 +1017,8 @@
           </wp:inline>
         </w:drawing>
       </w:r>
+      <w:bookmarkStart w:id="0" w:name="_GoBack"/>
+      <w:bookmarkEnd w:id="0"/>
     </w:p>
     <w:p>
       <w:pPr>
@@ -1053,7 +1055,7 @@
       <w:pPr>
         <w:pStyle w:val="a4"/>
         <w:spacing w:line="360" w:lineRule="auto"/>
-        <w:jc w:val="both"/>
+        <w:jc w:val="center"/>
         <w:rPr>
           <w:rFonts w:ascii="Times New Roman" w:hAnsi="Times New Roman" w:cs="Times New Roman"/>
           <w:b/>
@@ -1074,18 +1076,10 @@
         </w:rPr>
         <w:lastRenderedPageBreak/>
         <w:drawing>
-          <wp:anchor distT="0" distB="0" distL="114300" distR="114300" simplePos="0" relativeHeight="251662336" behindDoc="0" locked="0" layoutInCell="1" allowOverlap="1" wp14:anchorId="33485A33" wp14:editId="2CE6A756">
-            <wp:simplePos x="0" y="0"/>
-            <wp:positionH relativeFrom="margin">
-              <wp:align>right</wp:align>
-            </wp:positionH>
-            <wp:positionV relativeFrom="paragraph">
-              <wp:posOffset>149860</wp:posOffset>
-            </wp:positionV>
-            <wp:extent cx="5940425" cy="7969885"/>
+          <wp:inline distT="0" distB="0" distL="0" distR="0" wp14:anchorId="5AAA320C" wp14:editId="5D1B890B">
+            <wp:extent cx="5940425" cy="8820150"/>
             <wp:effectExtent l="0" t="0" r="3175" b="0"/>
-            <wp:wrapSquare wrapText="bothSides"/>
-            <wp:docPr id="11" name="Рисунок 11"/>
+            <wp:docPr id="3" name="Рисунок 3"/>
             <wp:cNvGraphicFramePr>
               <a:graphicFrameLocks xmlns:a="http://schemas.openxmlformats.org/drawingml/2006/main" noChangeAspect="1"/>
             </wp:cNvGraphicFramePr>
@@ -1093,11 +1087,11 @@
               <a:graphicData uri="http://schemas.openxmlformats.org/drawingml/2006/picture">
                 <pic:pic xmlns:pic="http://schemas.openxmlformats.org/drawingml/2006/picture">
                   <pic:nvPicPr>
-                    <pic:cNvPr id="11" name="XOpmxiV42EM.jpg"/>
+                    <pic:cNvPr id="3" name="8eqqiMasjHQ.jpg"/>
                     <pic:cNvPicPr/>
                   </pic:nvPicPr>
                   <pic:blipFill>
-                    <a:blip r:embed="rId6" cstate="print">
+                    <a:blip r:embed="rId6">
                       <a:extLst>
                         <a:ext uri="{28A0092B-C50C-407E-A947-70E740481C1C}">
                           <a14:useLocalDpi xmlns:a14="http://schemas.microsoft.com/office/drawing/2010/main" val="0"/>
@@ -1111,7 +1105,7 @@
                   <pic:spPr>
                     <a:xfrm>
                       <a:off x="0" y="0"/>
-                      <a:ext cx="5940425" cy="7969885"/>
+                      <a:ext cx="5940425" cy="8820150"/>
                     </a:xfrm>
                     <a:prstGeom prst="rect">
                       <a:avLst/>
@@ -1120,21 +1114,9 @@
                 </pic:pic>
               </a:graphicData>
             </a:graphic>
-          </wp:anchor>
+          </wp:inline>
         </w:drawing>
       </w:r>
-      <w:r>
-        <w:rPr>
-          <w:rFonts w:ascii="Times New Roman" w:hAnsi="Times New Roman" w:cs="Times New Roman"/>
-          <w:b/>
-          <w:color w:val="000000" w:themeColor="text1"/>
-          <w:sz w:val="28"/>
-          <w:szCs w:val="28"/>
-        </w:rPr>
-        <w:t xml:space="preserve"> </w:t>
-      </w:r>
-      <w:bookmarkStart w:id="0" w:name="_GoBack"/>
-      <w:bookmarkEnd w:id="0"/>
     </w:p>
     <w:p>
       <w:pPr>
@@ -1237,7 +1219,6 @@
           <w:sz w:val="28"/>
           <w:szCs w:val="28"/>
         </w:rPr>
-        <w:lastRenderedPageBreak/>
         <w:t>Код программы:</w:t>
       </w:r>
     </w:p>
@@ -1473,6 +1454,7 @@
           <w:szCs w:val="28"/>
           <w:lang w:eastAsia="ru-RU"/>
         </w:rPr>
+        <w:lastRenderedPageBreak/>
         <w:drawing>
           <wp:inline distT="0" distB="0" distL="0" distR="0" wp14:anchorId="595208BA" wp14:editId="3B25A202">
             <wp:extent cx="3543795" cy="2638793"/>
@@ -1529,7 +1511,6 @@
           <w:sz w:val="28"/>
           <w:szCs w:val="28"/>
         </w:rPr>
-        <w:lastRenderedPageBreak/>
         <w:t xml:space="preserve">Рисунок </w:t>
       </w:r>
       <w:r>
@@ -1889,6 +1870,7 @@
           <w:szCs w:val="28"/>
           <w:lang w:eastAsia="ru-RU"/>
         </w:rPr>
+        <w:lastRenderedPageBreak/>
         <w:drawing>
           <wp:anchor distT="0" distB="0" distL="114300" distR="114300" simplePos="0" relativeHeight="251658240" behindDoc="0" locked="0" layoutInCell="1" allowOverlap="1" wp14:anchorId="58EC0210" wp14:editId="227F7FD0">
             <wp:simplePos x="0" y="0"/>
@@ -2097,17 +2079,7 @@
           <w:sz w:val="28"/>
           <w:szCs w:val="28"/>
         </w:rPr>
-        <w:t xml:space="preserve">Изучили одномерные массивы и строки. После написания </w:t>
-      </w:r>
-      <w:r>
-        <w:rPr>
-          <w:rFonts w:ascii="Times New Roman" w:hAnsi="Times New Roman" w:cs="Times New Roman"/>
-          <w:color w:val="000000" w:themeColor="text1"/>
-          <w:sz w:val="28"/>
-          <w:szCs w:val="28"/>
-        </w:rPr>
-        <w:lastRenderedPageBreak/>
-        <w:t xml:space="preserve">кода мы </w:t>
+        <w:t xml:space="preserve">Изучили одномерные массивы и строки. После написания кода мы </w:t>
       </w:r>
       <w:proofErr w:type="spellStart"/>
       <w:r>

--- a/dzcontr2.docx
+++ b/dzcontr2.docx
@@ -1,6 +1,6 @@
 
 <file path=word/document.xml><?xml version="1.0" encoding="utf-8"?>
-<w:document xmlns:wpc="http://schemas.microsoft.com/office/word/2010/wordprocessingCanvas" xmlns:mc="http://schemas.openxmlformats.org/markup-compatibility/2006" xmlns:o="urn:schemas-microsoft-com:office:office" xmlns:r="http://schemas.openxmlformats.org/officeDocument/2006/relationships" xmlns:m="http://schemas.openxmlformats.org/officeDocument/2006/math" xmlns:v="urn:schemas-microsoft-com:vml" xmlns:wp14="http://schemas.microsoft.com/office/word/2010/wordprocessingDrawing" xmlns:wp="http://schemas.openxmlformats.org/drawingml/2006/wordprocessingDrawing" xmlns:w10="urn:schemas-microsoft-com:office:word" xmlns:w="http://schemas.openxmlformats.org/wordprocessingml/2006/main" xmlns:w14="http://schemas.microsoft.com/office/word/2010/wordml" xmlns:w15="http://schemas.microsoft.com/office/word/2012/wordml" xmlns:wpg="http://schemas.microsoft.com/office/word/2010/wordprocessingGroup" xmlns:wpi="http://schemas.microsoft.com/office/word/2010/wordprocessingInk" xmlns:wne="http://schemas.microsoft.com/office/word/2006/wordml" xmlns:wps="http://schemas.microsoft.com/office/word/2010/wordprocessingShape" mc:Ignorable="w14 w15 wp14">
+<w:document xmlns:wpc="http://schemas.microsoft.com/office/word/2010/wordprocessingCanvas" xmlns:cx="http://schemas.microsoft.com/office/drawing/2014/chartex" xmlns:cx1="http://schemas.microsoft.com/office/drawing/2015/9/8/chartex" xmlns:cx2="http://schemas.microsoft.com/office/drawing/2015/10/21/chartex" xmlns:cx3="http://schemas.microsoft.com/office/drawing/2016/5/9/chartex" xmlns:cx4="http://schemas.microsoft.com/office/drawing/2016/5/10/chartex" xmlns:cx5="http://schemas.microsoft.com/office/drawing/2016/5/11/chartex" xmlns:cx6="http://schemas.microsoft.com/office/drawing/2016/5/12/chartex" xmlns:cx7="http://schemas.microsoft.com/office/drawing/2016/5/13/chartex" xmlns:cx8="http://schemas.microsoft.com/office/drawing/2016/5/14/chartex" xmlns:mc="http://schemas.openxmlformats.org/markup-compatibility/2006" xmlns:aink="http://schemas.microsoft.com/office/drawing/2016/ink" xmlns:am3d="http://schemas.microsoft.com/office/drawing/2017/model3d" xmlns:o="urn:schemas-microsoft-com:office:office" xmlns:r="http://schemas.openxmlformats.org/officeDocument/2006/relationships" xmlns:m="http://schemas.openxmlformats.org/officeDocument/2006/math" xmlns:v="urn:schemas-microsoft-com:vml" xmlns:wp14="http://schemas.microsoft.com/office/word/2010/wordprocessingDrawing" xmlns:wp="http://schemas.openxmlformats.org/drawingml/2006/wordprocessingDrawing" xmlns:w10="urn:schemas-microsoft-com:office:word" xmlns:w="http://schemas.openxmlformats.org/wordprocessingml/2006/main" xmlns:w14="http://schemas.microsoft.com/office/word/2010/wordml" xmlns:w15="http://schemas.microsoft.com/office/word/2012/wordml" xmlns:w16cid="http://schemas.microsoft.com/office/word/2016/wordml/cid" xmlns:w16se="http://schemas.microsoft.com/office/word/2015/wordml/symex" xmlns:wpg="http://schemas.microsoft.com/office/word/2010/wordprocessingGroup" xmlns:wpi="http://schemas.microsoft.com/office/word/2010/wordprocessingInk" xmlns:wne="http://schemas.microsoft.com/office/word/2006/wordml" xmlns:wps="http://schemas.microsoft.com/office/word/2010/wordprocessingShape" mc:Ignorable="w14 w15 w16se w16cid wp14">
   <w:body>
     <w:p>
       <w:pPr>
@@ -115,18 +115,8 @@
           <w:sz w:val="28"/>
           <w:szCs w:val="28"/>
         </w:rPr>
-        <w:t xml:space="preserve">Колледж </w:t>
-      </w:r>
-      <w:proofErr w:type="spellStart"/>
-      <w:r>
-        <w:rPr>
-          <w:color w:val="000000" w:themeColor="text1"/>
-          <w:sz w:val="28"/>
-          <w:szCs w:val="28"/>
-        </w:rPr>
-        <w:t>ВятГУ</w:t>
-      </w:r>
-      <w:proofErr w:type="spellEnd"/>
+        <w:t>Колледж ВятГУ</w:t>
+      </w:r>
     </w:p>
     <w:p>
       <w:pPr>
@@ -1017,8 +1007,6 @@
           </wp:inline>
         </w:drawing>
       </w:r>
-      <w:bookmarkStart w:id="0" w:name="_GoBack"/>
-      <w:bookmarkEnd w:id="0"/>
     </w:p>
     <w:p>
       <w:pPr>
@@ -2081,6 +2069,26 @@
         </w:rPr>
         <w:t xml:space="preserve">Изучили одномерные массивы и строки. После написания кода мы </w:t>
       </w:r>
+      <w:r>
+        <w:rPr>
+          <w:rFonts w:ascii="Times New Roman" w:hAnsi="Times New Roman" w:cs="Times New Roman"/>
+          <w:color w:val="000000" w:themeColor="text1"/>
+          <w:sz w:val="28"/>
+          <w:szCs w:val="28"/>
+        </w:rPr>
+        <w:t>столкнулись</w:t>
+      </w:r>
+      <w:bookmarkStart w:id="0" w:name="_GoBack"/>
+      <w:bookmarkEnd w:id="0"/>
+      <w:r>
+        <w:rPr>
+          <w:rFonts w:ascii="Times New Roman" w:hAnsi="Times New Roman" w:cs="Times New Roman"/>
+          <w:color w:val="000000" w:themeColor="text1"/>
+          <w:sz w:val="28"/>
+          <w:szCs w:val="28"/>
+        </w:rPr>
+        <w:t xml:space="preserve"> с проблемой, а именно со здоровьем кода </w:t>
+      </w:r>
       <w:proofErr w:type="spellStart"/>
       <w:r>
         <w:rPr>
@@ -2088,8 +2096,9 @@
           <w:color w:val="000000" w:themeColor="text1"/>
           <w:sz w:val="28"/>
           <w:szCs w:val="28"/>
-        </w:rPr>
-        <w:t>столнкулись</w:t>
+          <w:lang w:val="en-US"/>
+        </w:rPr>
+        <w:t>PascalABC</w:t>
       </w:r>
       <w:proofErr w:type="spellEnd"/>
       <w:r>
@@ -2099,7 +2108,35 @@
           <w:sz w:val="28"/>
           <w:szCs w:val="28"/>
         </w:rPr>
-        <w:t xml:space="preserve"> с проблемой, а именно со здоровьем кода </w:t>
+        <w:t>.</w:t>
+      </w:r>
+      <w:r>
+        <w:rPr>
+          <w:rFonts w:ascii="Times New Roman" w:hAnsi="Times New Roman" w:cs="Times New Roman"/>
+          <w:color w:val="000000" w:themeColor="text1"/>
+          <w:sz w:val="28"/>
+          <w:szCs w:val="28"/>
+          <w:lang w:val="en-US"/>
+        </w:rPr>
+        <w:t>NET</w:t>
+      </w:r>
+      <w:r>
+        <w:rPr>
+          <w:rFonts w:ascii="Times New Roman" w:hAnsi="Times New Roman" w:cs="Times New Roman"/>
+          <w:color w:val="000000" w:themeColor="text1"/>
+          <w:sz w:val="28"/>
+          <w:szCs w:val="28"/>
+        </w:rPr>
+        <w:t xml:space="preserve">. </w:t>
+      </w:r>
+      <w:r>
+        <w:rPr>
+          <w:rFonts w:ascii="Times New Roman" w:hAnsi="Times New Roman" w:cs="Times New Roman"/>
+          <w:color w:val="000000" w:themeColor="text1"/>
+          <w:sz w:val="28"/>
+          <w:szCs w:val="28"/>
+        </w:rPr>
+        <w:t xml:space="preserve">Здоровье кода </w:t>
       </w:r>
       <w:proofErr w:type="spellStart"/>
       <w:r>
@@ -2130,6 +2167,73 @@
           <w:szCs w:val="28"/>
           <w:lang w:val="en-US"/>
         </w:rPr>
+        <w:t>net</w:t>
+      </w:r>
+      <w:r>
+        <w:rPr>
+          <w:rFonts w:ascii="Times New Roman" w:hAnsi="Times New Roman" w:cs="Times New Roman"/>
+          <w:color w:val="000000" w:themeColor="text1"/>
+          <w:sz w:val="28"/>
+          <w:szCs w:val="28"/>
+        </w:rPr>
+        <w:t xml:space="preserve"> – </w:t>
+      </w:r>
+      <w:r>
+        <w:rPr>
+          <w:rFonts w:ascii="Times New Roman" w:hAnsi="Times New Roman" w:cs="Times New Roman"/>
+          <w:color w:val="000000" w:themeColor="text1"/>
+          <w:sz w:val="28"/>
+          <w:szCs w:val="28"/>
+        </w:rPr>
+        <w:t xml:space="preserve">важнейший показатель кода, </w:t>
+      </w:r>
+      <w:r>
+        <w:rPr>
+          <w:rFonts w:ascii="Times New Roman" w:hAnsi="Times New Roman" w:cs="Times New Roman"/>
+          <w:color w:val="000000" w:themeColor="text1"/>
+          <w:sz w:val="28"/>
+          <w:szCs w:val="28"/>
+        </w:rPr>
+        <w:t>характеризующий</w:t>
+      </w:r>
+      <w:r>
+        <w:rPr>
+          <w:rFonts w:ascii="Times New Roman" w:hAnsi="Times New Roman" w:cs="Times New Roman"/>
+          <w:color w:val="000000" w:themeColor="text1"/>
+          <w:sz w:val="28"/>
+          <w:szCs w:val="28"/>
+        </w:rPr>
+        <w:t xml:space="preserve"> то, используется ли в программе устаревшие конструкции базового Паскаля, или напротив новые конструкции </w:t>
+      </w:r>
+      <w:proofErr w:type="spellStart"/>
+      <w:r>
+        <w:rPr>
+          <w:rFonts w:ascii="Times New Roman" w:hAnsi="Times New Roman" w:cs="Times New Roman"/>
+          <w:color w:val="000000" w:themeColor="text1"/>
+          <w:sz w:val="28"/>
+          <w:szCs w:val="28"/>
+          <w:lang w:val="en-US"/>
+        </w:rPr>
+        <w:t>PascalABC</w:t>
+      </w:r>
+      <w:proofErr w:type="spellEnd"/>
+      <w:r>
+        <w:rPr>
+          <w:rFonts w:ascii="Times New Roman" w:hAnsi="Times New Roman" w:cs="Times New Roman"/>
+          <w:color w:val="000000" w:themeColor="text1"/>
+          <w:sz w:val="28"/>
+          <w:szCs w:val="28"/>
+        </w:rPr>
+        <w:t>.</w:t>
+      </w:r>
+      <w:r>
+        <w:rPr>
+          <w:rFonts w:ascii="Times New Roman" w:hAnsi="Times New Roman" w:cs="Times New Roman"/>
+          <w:color w:val="000000" w:themeColor="text1"/>
+          <w:sz w:val="28"/>
+          <w:szCs w:val="28"/>
+          <w:lang w:val="en-US"/>
+        </w:rPr>
         <w:t>NET</w:t>
       </w:r>
       <w:r>
@@ -2139,137 +2243,17 @@
           <w:sz w:val="28"/>
           <w:szCs w:val="28"/>
         </w:rPr>
-        <w:t xml:space="preserve">. </w:t>
-      </w:r>
-      <w:r>
-        <w:rPr>
-          <w:rFonts w:ascii="Times New Roman" w:hAnsi="Times New Roman" w:cs="Times New Roman"/>
-          <w:color w:val="000000" w:themeColor="text1"/>
-          <w:sz w:val="28"/>
-          <w:szCs w:val="28"/>
-        </w:rPr>
-        <w:t xml:space="preserve">Здоровье кода </w:t>
-      </w:r>
-      <w:proofErr w:type="spellStart"/>
-      <w:r>
-        <w:rPr>
-          <w:rFonts w:ascii="Times New Roman" w:hAnsi="Times New Roman" w:cs="Times New Roman"/>
-          <w:color w:val="000000" w:themeColor="text1"/>
-          <w:sz w:val="28"/>
-          <w:szCs w:val="28"/>
-          <w:lang w:val="en-US"/>
-        </w:rPr>
-        <w:t>PascalABC</w:t>
-      </w:r>
-      <w:proofErr w:type="spellEnd"/>
-      <w:r>
-        <w:rPr>
-          <w:rFonts w:ascii="Times New Roman" w:hAnsi="Times New Roman" w:cs="Times New Roman"/>
-          <w:color w:val="000000" w:themeColor="text1"/>
-          <w:sz w:val="28"/>
-          <w:szCs w:val="28"/>
-        </w:rPr>
-        <w:t>.</w:t>
-      </w:r>
-      <w:r>
-        <w:rPr>
-          <w:rFonts w:ascii="Times New Roman" w:hAnsi="Times New Roman" w:cs="Times New Roman"/>
-          <w:color w:val="000000" w:themeColor="text1"/>
-          <w:sz w:val="28"/>
-          <w:szCs w:val="28"/>
-          <w:lang w:val="en-US"/>
-        </w:rPr>
-        <w:t>net</w:t>
-      </w:r>
-      <w:r>
-        <w:rPr>
-          <w:rFonts w:ascii="Times New Roman" w:hAnsi="Times New Roman" w:cs="Times New Roman"/>
-          <w:color w:val="000000" w:themeColor="text1"/>
-          <w:sz w:val="28"/>
-          <w:szCs w:val="28"/>
-        </w:rPr>
-        <w:t xml:space="preserve"> – </w:t>
-      </w:r>
-      <w:r>
-        <w:rPr>
-          <w:rFonts w:ascii="Times New Roman" w:hAnsi="Times New Roman" w:cs="Times New Roman"/>
-          <w:color w:val="000000" w:themeColor="text1"/>
-          <w:sz w:val="28"/>
-          <w:szCs w:val="28"/>
-        </w:rPr>
-        <w:t xml:space="preserve">важнейший показатель кода, </w:t>
-      </w:r>
-      <w:proofErr w:type="spellStart"/>
-      <w:r>
-        <w:rPr>
-          <w:rFonts w:ascii="Times New Roman" w:hAnsi="Times New Roman" w:cs="Times New Roman"/>
-          <w:color w:val="000000" w:themeColor="text1"/>
-          <w:sz w:val="28"/>
-          <w:szCs w:val="28"/>
-        </w:rPr>
-        <w:t>характерищующий</w:t>
-      </w:r>
-      <w:proofErr w:type="spellEnd"/>
-      <w:r>
-        <w:rPr>
-          <w:rFonts w:ascii="Times New Roman" w:hAnsi="Times New Roman" w:cs="Times New Roman"/>
-          <w:color w:val="000000" w:themeColor="text1"/>
-          <w:sz w:val="28"/>
-          <w:szCs w:val="28"/>
-        </w:rPr>
-        <w:t xml:space="preserve"> то, используется ли в программе устаревшие конструкции базового Паскаля, или напротив новые конструкции </w:t>
-      </w:r>
-      <w:proofErr w:type="spellStart"/>
-      <w:r>
-        <w:rPr>
-          <w:rFonts w:ascii="Times New Roman" w:hAnsi="Times New Roman" w:cs="Times New Roman"/>
-          <w:color w:val="000000" w:themeColor="text1"/>
-          <w:sz w:val="28"/>
-          <w:szCs w:val="28"/>
-          <w:lang w:val="en-US"/>
-        </w:rPr>
-        <w:t>PascalABC</w:t>
-      </w:r>
-      <w:proofErr w:type="spellEnd"/>
-      <w:r>
-        <w:rPr>
-          <w:rFonts w:ascii="Times New Roman" w:hAnsi="Times New Roman" w:cs="Times New Roman"/>
-          <w:color w:val="000000" w:themeColor="text1"/>
-          <w:sz w:val="28"/>
-          <w:szCs w:val="28"/>
-        </w:rPr>
-        <w:t>.</w:t>
-      </w:r>
-      <w:r>
-        <w:rPr>
-          <w:rFonts w:ascii="Times New Roman" w:hAnsi="Times New Roman" w:cs="Times New Roman"/>
-          <w:color w:val="000000" w:themeColor="text1"/>
-          <w:sz w:val="28"/>
-          <w:szCs w:val="28"/>
-          <w:lang w:val="en-US"/>
-        </w:rPr>
-        <w:t>NET</w:t>
-      </w:r>
-      <w:r>
-        <w:rPr>
-          <w:rFonts w:ascii="Times New Roman" w:hAnsi="Times New Roman" w:cs="Times New Roman"/>
-          <w:color w:val="000000" w:themeColor="text1"/>
-          <w:sz w:val="28"/>
-          <w:szCs w:val="28"/>
-        </w:rPr>
         <w:t xml:space="preserve">, </w:t>
       </w:r>
-      <w:proofErr w:type="spellStart"/>
-      <w:r>
-        <w:rPr>
-          <w:rFonts w:ascii="Times New Roman" w:hAnsi="Times New Roman" w:cs="Times New Roman"/>
-          <w:color w:val="000000" w:themeColor="text1"/>
-          <w:sz w:val="28"/>
-          <w:szCs w:val="28"/>
-        </w:rPr>
-        <w:t>рекоммендованные</w:t>
-      </w:r>
-      <w:proofErr w:type="spellEnd"/>
+      <w:r>
+        <w:rPr>
+          <w:rFonts w:ascii="Times New Roman" w:hAnsi="Times New Roman" w:cs="Times New Roman"/>
+          <w:color w:val="000000" w:themeColor="text1"/>
+          <w:sz w:val="28"/>
+          <w:szCs w:val="28"/>
+        </w:rPr>
+        <w:t>рекомендованные</w:t>
+      </w:r>
       <w:r>
         <w:rPr>
           <w:rFonts w:ascii="Times New Roman" w:hAnsi="Times New Roman" w:cs="Times New Roman"/>
@@ -2340,7 +2324,7 @@
 </file>
 
 <file path=word/numbering.xml><?xml version="1.0" encoding="utf-8"?>
-<w:numbering xmlns:wpc="http://schemas.microsoft.com/office/word/2010/wordprocessingCanvas" xmlns:mc="http://schemas.openxmlformats.org/markup-compatibility/2006" xmlns:o="urn:schemas-microsoft-com:office:office" xmlns:r="http://schemas.openxmlformats.org/officeDocument/2006/relationships" xmlns:m="http://schemas.openxmlformats.org/officeDocument/2006/math" xmlns:v="urn:schemas-microsoft-com:vml" xmlns:wp14="http://schemas.microsoft.com/office/word/2010/wordprocessingDrawing" xmlns:wp="http://schemas.openxmlformats.org/drawingml/2006/wordprocessingDrawing" xmlns:w10="urn:schemas-microsoft-com:office:word" xmlns:w="http://schemas.openxmlformats.org/wordprocessingml/2006/main" xmlns:w14="http://schemas.microsoft.com/office/word/2010/wordml" xmlns:w15="http://schemas.microsoft.com/office/word/2012/wordml" xmlns:wpg="http://schemas.microsoft.com/office/word/2010/wordprocessingGroup" xmlns:wpi="http://schemas.microsoft.com/office/word/2010/wordprocessingInk" xmlns:wne="http://schemas.microsoft.com/office/word/2006/wordml" xmlns:wps="http://schemas.microsoft.com/office/word/2010/wordprocessingShape" mc:Ignorable="w14 w15 wp14">
+<w:numbering xmlns:wpc="http://schemas.microsoft.com/office/word/2010/wordprocessingCanvas" xmlns:cx="http://schemas.microsoft.com/office/drawing/2014/chartex" xmlns:cx1="http://schemas.microsoft.com/office/drawing/2015/9/8/chartex" xmlns:cx2="http://schemas.microsoft.com/office/drawing/2015/10/21/chartex" xmlns:cx3="http://schemas.microsoft.com/office/drawing/2016/5/9/chartex" xmlns:cx4="http://schemas.microsoft.com/office/drawing/2016/5/10/chartex" xmlns:cx5="http://schemas.microsoft.com/office/drawing/2016/5/11/chartex" xmlns:cx6="http://schemas.microsoft.com/office/drawing/2016/5/12/chartex" xmlns:cx7="http://schemas.microsoft.com/office/drawing/2016/5/13/chartex" xmlns:cx8="http://schemas.microsoft.com/office/drawing/2016/5/14/chartex" xmlns:mc="http://schemas.openxmlformats.org/markup-compatibility/2006" xmlns:aink="http://schemas.microsoft.com/office/drawing/2016/ink" xmlns:am3d="http://schemas.microsoft.com/office/drawing/2017/model3d" xmlns:o="urn:schemas-microsoft-com:office:office" xmlns:r="http://schemas.openxmlformats.org/officeDocument/2006/relationships" xmlns:m="http://schemas.openxmlformats.org/officeDocument/2006/math" xmlns:v="urn:schemas-microsoft-com:vml" xmlns:wp14="http://schemas.microsoft.com/office/word/2010/wordprocessingDrawing" xmlns:wp="http://schemas.openxmlformats.org/drawingml/2006/wordprocessingDrawing" xmlns:w10="urn:schemas-microsoft-com:office:word" xmlns:w="http://schemas.openxmlformats.org/wordprocessingml/2006/main" xmlns:w14="http://schemas.microsoft.com/office/word/2010/wordml" xmlns:w15="http://schemas.microsoft.com/office/word/2012/wordml" xmlns:w16cid="http://schemas.microsoft.com/office/word/2016/wordml/cid" xmlns:w16se="http://schemas.microsoft.com/office/word/2015/wordml/symex" xmlns:wpg="http://schemas.microsoft.com/office/word/2010/wordprocessingGroup" xmlns:wpi="http://schemas.microsoft.com/office/word/2010/wordprocessingInk" xmlns:wne="http://schemas.microsoft.com/office/word/2006/wordml" xmlns:wps="http://schemas.microsoft.com/office/word/2010/wordprocessingShape" mc:Ignorable="w14 w15 w16se w16cid wp14">
   <w:abstractNum w:abstractNumId="0" w15:restartNumberingAfterBreak="0">
     <w:nsid w:val="138B6B33"/>
     <w:multiLevelType w:val="hybridMultilevel"/>
@@ -2989,7 +2973,7 @@
 </file>
 
 <file path=word/styles.xml><?xml version="1.0" encoding="utf-8"?>
-<w:styles xmlns:mc="http://schemas.openxmlformats.org/markup-compatibility/2006" xmlns:r="http://schemas.openxmlformats.org/officeDocument/2006/relationships" xmlns:w="http://schemas.openxmlformats.org/wordprocessingml/2006/main" xmlns:w14="http://schemas.microsoft.com/office/word/2010/wordml" xmlns:w15="http://schemas.microsoft.com/office/word/2012/wordml" mc:Ignorable="w14 w15">
+<w:styles xmlns:mc="http://schemas.openxmlformats.org/markup-compatibility/2006" xmlns:r="http://schemas.openxmlformats.org/officeDocument/2006/relationships" xmlns:w="http://schemas.openxmlformats.org/wordprocessingml/2006/main" xmlns:w14="http://schemas.microsoft.com/office/word/2010/wordml" xmlns:w15="http://schemas.microsoft.com/office/word/2012/wordml" xmlns:w16cid="http://schemas.microsoft.com/office/word/2016/wordml/cid" xmlns:w16se="http://schemas.microsoft.com/office/word/2015/wordml/symex" mc:Ignorable="w14 w15 w16se w16cid">
   <w:docDefaults>
     <w:rPrDefault>
       <w:rPr>
@@ -3005,7 +2989,7 @@
       </w:pPr>
     </w:pPrDefault>
   </w:docDefaults>
-  <w:latentStyles w:defLockedState="0" w:defUIPriority="99" w:defSemiHidden="0" w:defUnhideWhenUsed="0" w:defQFormat="0" w:count="371">
+  <w:latentStyles w:defLockedState="0" w:defUIPriority="99" w:defSemiHidden="0" w:defUnhideWhenUsed="0" w:defQFormat="0" w:count="375">
     <w:lsdException w:name="Normal" w:uiPriority="0" w:qFormat="1"/>
     <w:lsdException w:name="heading 1" w:uiPriority="9" w:qFormat="1"/>
     <w:lsdException w:name="heading 2" w:semiHidden="1" w:uiPriority="9" w:unhideWhenUsed="1" w:qFormat="1"/>
@@ -3111,7 +3095,6 @@
     <w:lsdException w:name="HTML Sample" w:semiHidden="1" w:unhideWhenUsed="1"/>
     <w:lsdException w:name="HTML Typewriter" w:semiHidden="1" w:unhideWhenUsed="1"/>
     <w:lsdException w:name="HTML Variable" w:semiHidden="1" w:unhideWhenUsed="1"/>
-    <w:lsdException w:name="Normal Table" w:semiHidden="1" w:unhideWhenUsed="1"/>
     <w:lsdException w:name="annotation subject" w:semiHidden="1" w:unhideWhenUsed="1"/>
     <w:lsdException w:name="No List" w:semiHidden="1" w:unhideWhenUsed="1"/>
     <w:lsdException w:name="Outline List 1" w:semiHidden="1" w:unhideWhenUsed="1"/>
@@ -3155,10 +3138,8 @@
     <w:lsdException w:name="Table Elegant" w:semiHidden="1" w:unhideWhenUsed="1"/>
     <w:lsdException w:name="Table Professional" w:semiHidden="1" w:unhideWhenUsed="1"/>
     <w:lsdException w:name="Table Subtle 1" w:semiHidden="1" w:unhideWhenUsed="1"/>
-    <w:lsdException w:name="Table Subtle 2" w:semiHidden="1" w:unhideWhenUsed="1"/>
     <w:lsdException w:name="Table Web 1" w:semiHidden="1" w:unhideWhenUsed="1"/>
     <w:lsdException w:name="Table Web 2" w:semiHidden="1" w:unhideWhenUsed="1"/>
-    <w:lsdException w:name="Table Web 3" w:semiHidden="1" w:unhideWhenUsed="1"/>
     <w:lsdException w:name="Balloon Text" w:semiHidden="1" w:unhideWhenUsed="1"/>
     <w:lsdException w:name="Table Grid" w:uiPriority="39"/>
     <w:lsdException w:name="Table Theme" w:semiHidden="1" w:unhideWhenUsed="1"/>
@@ -3377,6 +3358,10 @@
     <w:lsdException w:name="List Table 5 Dark Accent 6" w:uiPriority="50"/>
     <w:lsdException w:name="List Table 6 Colorful Accent 6" w:uiPriority="51"/>
     <w:lsdException w:name="List Table 7 Colorful Accent 6" w:uiPriority="52"/>
+    <w:lsdException w:name="Mention" w:semiHidden="1" w:unhideWhenUsed="1"/>
+    <w:lsdException w:name="Smart Hyperlink" w:semiHidden="1" w:unhideWhenUsed="1"/>
+    <w:lsdException w:name="Hashtag" w:semiHidden="1" w:unhideWhenUsed="1"/>
+    <w:lsdException w:name="Unresolved Mention" w:semiHidden="1" w:unhideWhenUsed="1"/>
   </w:latentStyles>
   <w:style w:type="paragraph" w:default="1" w:styleId="a">
     <w:name w:val="Normal"/>
